--- a/dpeterson-phase2/ProjectOverview.docx
+++ b/dpeterson-phase2/ProjectOverview.docx
@@ -36,7 +36,7 @@
           <w:szCs w:val="24"/>
           <w:rtl w:val="0"/>
         </w:rPr>
-        <w:t xml:space="preserve">The Faculty Hiring Management System is an integrated database-driven solution designed to streamline and enhance the faculty hiring process at educational institutions. This system aims to provide a centralized platform for managing job openings, candidate applications, offer letters, rejection letters, and departmental information, all while ensuring compliance with institutional standards and constraints. </w:t>
+        <w:t xml:space="preserve">The Faculty Hiring Management System is an integrated database-driven solution designed to streamline and enhance the faculty hiring process at educational institutions. This system aims to provide a centralized platform for managing job openings, candidate applications, offer and rejection letters, and departmental information, all while ensuring compliance with institutional standards and constraints. This system will allow the institution to keep track of candidates and job applications to past and present job openings, which should allow for an easier hiring process going forward as well as a centralized database to create future inferences. </w:t>
       </w:r>
       <w:r>
         <w:rPr>

--- a/dpeterson-phase2/ProjectOverview.docx
+++ b/dpeterson-phase2/ProjectOverview.docx
@@ -1045,7 +1045,7 @@
           <w:szCs w:val="24"/>
           <w:rtl w:val="0"/>
         </w:rPr>
-        <w:t xml:space="preserve">, Position Title, Department, Tenure Track, Full Time, Part Time, Adjunct, Hourly, Per Hour Wage, Salary, Listing Date, End Listing Date, Position Title)</w:t>
+        <w:t xml:space="preserve">, Position Title, Department, Tenure Track, Full Time, Part Time, Adjunct, Hourly, Per Hour Wage, Salary, Listing Date, End Listing Date, Openings)</w:t>
       </w:r>
     </w:p>
     <w:p>
@@ -1773,26 +1773,26 @@
           <w:szCs w:val="24"/>
           <w:rtl w:val="0"/>
         </w:rPr>
-        <w:t xml:space="preserve">    background_check_data VARCHAR(255),</w:t>
-      </w:r>
-    </w:p>
-    <w:p>
-      <w:pPr>
-        <w:ind w:left="0" w:firstLine="0"/>
-        <w:rPr>
-          <w:rFonts w:ascii="Courier New" w:cs="Courier New" w:eastAsia="Courier New" w:hAnsi="Courier New"/>
-          <w:sz w:val="24"/>
-          <w:szCs w:val="24"/>
-        </w:rPr>
-      </w:pPr>
-      <w:r>
-        <w:rPr>
-          <w:rFonts w:ascii="Courier New" w:cs="Courier New" w:eastAsia="Courier New" w:hAnsi="Courier New"/>
-          <w:sz w:val="24"/>
-          <w:szCs w:val="24"/>
-          <w:rtl w:val="0"/>
-        </w:rPr>
-        <w:t xml:space="preserve">)</w:t>
+        <w:t xml:space="preserve">    background_check_data VARCHAR(255)</w:t>
+      </w:r>
+    </w:p>
+    <w:p>
+      <w:pPr>
+        <w:ind w:left="0" w:firstLine="0"/>
+        <w:rPr>
+          <w:rFonts w:ascii="Courier New" w:cs="Courier New" w:eastAsia="Courier New" w:hAnsi="Courier New"/>
+          <w:sz w:val="24"/>
+          <w:szCs w:val="24"/>
+        </w:rPr>
+      </w:pPr>
+      <w:r>
+        <w:rPr>
+          <w:rFonts w:ascii="Courier New" w:cs="Courier New" w:eastAsia="Courier New" w:hAnsi="Courier New"/>
+          <w:sz w:val="24"/>
+          <w:szCs w:val="24"/>
+          <w:rtl w:val="0"/>
+        </w:rPr>
+        <w:t xml:space="preserve">);</w:t>
       </w:r>
     </w:p>
     <w:p>
@@ -2073,26 +2073,26 @@
           <w:szCs w:val="24"/>
           <w:rtl w:val="0"/>
         </w:rPr>
-        <w:t xml:space="preserve">    position_title VARCHAR(255),</w:t>
-      </w:r>
-    </w:p>
-    <w:p>
-      <w:pPr>
-        <w:ind w:left="0" w:firstLine="0"/>
-        <w:rPr>
-          <w:rFonts w:ascii="Courier New" w:cs="Courier New" w:eastAsia="Courier New" w:hAnsi="Courier New"/>
-          <w:sz w:val="24"/>
-          <w:szCs w:val="24"/>
-        </w:rPr>
-      </w:pPr>
-      <w:r>
-        <w:rPr>
-          <w:rFonts w:ascii="Courier New" w:cs="Courier New" w:eastAsia="Courier New" w:hAnsi="Courier New"/>
-          <w:sz w:val="24"/>
-          <w:szCs w:val="24"/>
-          <w:rtl w:val="0"/>
-        </w:rPr>
-        <w:t xml:space="preserve">)</w:t>
+        <w:t xml:space="preserve">    openings INT</w:t>
+      </w:r>
+    </w:p>
+    <w:p>
+      <w:pPr>
+        <w:ind w:left="0" w:firstLine="0"/>
+        <w:rPr>
+          <w:rFonts w:ascii="Courier New" w:cs="Courier New" w:eastAsia="Courier New" w:hAnsi="Courier New"/>
+          <w:sz w:val="24"/>
+          <w:szCs w:val="24"/>
+        </w:rPr>
+      </w:pPr>
+      <w:r>
+        <w:rPr>
+          <w:rFonts w:ascii="Courier New" w:cs="Courier New" w:eastAsia="Courier New" w:hAnsi="Courier New"/>
+          <w:sz w:val="24"/>
+          <w:szCs w:val="24"/>
+          <w:rtl w:val="0"/>
+        </w:rPr>
+        <w:t xml:space="preserve">);</w:t>
       </w:r>
     </w:p>
     <w:p>
@@ -2240,26 +2240,26 @@
           <w:szCs w:val="24"/>
           <w:rtl w:val="0"/>
         </w:rPr>
-        <w:t xml:space="preserve">    candidate VARCHAR(255),</w:t>
-      </w:r>
-    </w:p>
-    <w:p>
-      <w:pPr>
-        <w:ind w:left="0" w:firstLine="0"/>
-        <w:rPr>
-          <w:rFonts w:ascii="Courier New" w:cs="Courier New" w:eastAsia="Courier New" w:hAnsi="Courier New"/>
-          <w:sz w:val="24"/>
-          <w:szCs w:val="24"/>
-        </w:rPr>
-      </w:pPr>
-      <w:r>
-        <w:rPr>
-          <w:rFonts w:ascii="Courier New" w:cs="Courier New" w:eastAsia="Courier New" w:hAnsi="Courier New"/>
-          <w:sz w:val="24"/>
-          <w:szCs w:val="24"/>
-          <w:rtl w:val="0"/>
-        </w:rPr>
-        <w:t xml:space="preserve">)</w:t>
+        <w:t xml:space="preserve">    candidate VARCHAR(255)</w:t>
+      </w:r>
+    </w:p>
+    <w:p>
+      <w:pPr>
+        <w:ind w:left="0" w:firstLine="0"/>
+        <w:rPr>
+          <w:rFonts w:ascii="Courier New" w:cs="Courier New" w:eastAsia="Courier New" w:hAnsi="Courier New"/>
+          <w:sz w:val="24"/>
+          <w:szCs w:val="24"/>
+        </w:rPr>
+      </w:pPr>
+      <w:r>
+        <w:rPr>
+          <w:rFonts w:ascii="Courier New" w:cs="Courier New" w:eastAsia="Courier New" w:hAnsi="Courier New"/>
+          <w:sz w:val="24"/>
+          <w:szCs w:val="24"/>
+          <w:rtl w:val="0"/>
+        </w:rPr>
+        <w:t xml:space="preserve">);</w:t>
       </w:r>
     </w:p>
     <w:p>
@@ -2426,26 +2426,26 @@
           <w:szCs w:val="24"/>
           <w:rtl w:val="0"/>
         </w:rPr>
-        <w:t xml:space="preserve">    denial_reason VARCHAR(255),</w:t>
-      </w:r>
-    </w:p>
-    <w:p>
-      <w:pPr>
-        <w:ind w:left="0" w:firstLine="0"/>
-        <w:rPr>
-          <w:rFonts w:ascii="Courier New" w:cs="Courier New" w:eastAsia="Courier New" w:hAnsi="Courier New"/>
-          <w:sz w:val="24"/>
-          <w:szCs w:val="24"/>
-        </w:rPr>
-      </w:pPr>
-      <w:r>
-        <w:rPr>
-          <w:rFonts w:ascii="Courier New" w:cs="Courier New" w:eastAsia="Courier New" w:hAnsi="Courier New"/>
-          <w:sz w:val="24"/>
-          <w:szCs w:val="24"/>
-          <w:rtl w:val="0"/>
-        </w:rPr>
-        <w:t xml:space="preserve">)</w:t>
+        <w:t xml:space="preserve">    denial_reason VARCHAR(255)</w:t>
+      </w:r>
+    </w:p>
+    <w:p>
+      <w:pPr>
+        <w:ind w:left="0" w:firstLine="0"/>
+        <w:rPr>
+          <w:rFonts w:ascii="Courier New" w:cs="Courier New" w:eastAsia="Courier New" w:hAnsi="Courier New"/>
+          <w:sz w:val="24"/>
+          <w:szCs w:val="24"/>
+        </w:rPr>
+      </w:pPr>
+      <w:r>
+        <w:rPr>
+          <w:rFonts w:ascii="Courier New" w:cs="Courier New" w:eastAsia="Courier New" w:hAnsi="Courier New"/>
+          <w:sz w:val="24"/>
+          <w:szCs w:val="24"/>
+          <w:rtl w:val="0"/>
+        </w:rPr>
+        <w:t xml:space="preserve">);</w:t>
       </w:r>
     </w:p>
     <w:p>
@@ -2574,26 +2574,26 @@
           <w:szCs w:val="24"/>
           <w:rtl w:val="0"/>
         </w:rPr>
-        <w:t xml:space="preserve">    academic_division VARCHAR(255),</w:t>
-      </w:r>
-    </w:p>
-    <w:p>
-      <w:pPr>
-        <w:ind w:left="0" w:firstLine="0"/>
-        <w:rPr>
-          <w:rFonts w:ascii="Courier New" w:cs="Courier New" w:eastAsia="Courier New" w:hAnsi="Courier New"/>
-          <w:sz w:val="24"/>
-          <w:szCs w:val="24"/>
-        </w:rPr>
-      </w:pPr>
-      <w:r>
-        <w:rPr>
-          <w:rFonts w:ascii="Courier New" w:cs="Courier New" w:eastAsia="Courier New" w:hAnsi="Courier New"/>
-          <w:sz w:val="24"/>
-          <w:szCs w:val="24"/>
-          <w:rtl w:val="0"/>
-        </w:rPr>
-        <w:t xml:space="preserve">)</w:t>
+        <w:t xml:space="preserve">    academic_division VARCHAR(255)</w:t>
+      </w:r>
+    </w:p>
+    <w:p>
+      <w:pPr>
+        <w:ind w:left="0" w:firstLine="0"/>
+        <w:rPr>
+          <w:rFonts w:ascii="Courier New" w:cs="Courier New" w:eastAsia="Courier New" w:hAnsi="Courier New"/>
+          <w:sz w:val="24"/>
+          <w:szCs w:val="24"/>
+        </w:rPr>
+      </w:pPr>
+      <w:r>
+        <w:rPr>
+          <w:rFonts w:ascii="Courier New" w:cs="Courier New" w:eastAsia="Courier New" w:hAnsi="Courier New"/>
+          <w:sz w:val="24"/>
+          <w:szCs w:val="24"/>
+          <w:rtl w:val="0"/>
+        </w:rPr>
+        <w:t xml:space="preserve">);</w:t>
       </w:r>
     </w:p>
     <w:p>
